--- a/Document/Technical Document And Solution Structure.docx
+++ b/Document/Technical Document And Solution Structure.docx
@@ -85,8 +85,8 @@
           <w:noProof/>
         </w:rPr>
         <w:drawing>
-          <wp:inline distT="0" distB="0" distL="0" distR="0" wp14:anchorId="6255A6AE" wp14:editId="5FC0869D">
-            <wp:extent cx="5928360" cy="4511040"/>
+          <wp:inline distT="0" distB="0" distL="0" distR="0" wp14:anchorId="6255A6AE" wp14:editId="13021E6E">
+            <wp:extent cx="5928360" cy="4396740"/>
             <wp:effectExtent l="0" t="0" r="0" b="3810"/>
             <wp:docPr id="1770656183" name="Picture 1"/>
             <wp:cNvGraphicFramePr>
@@ -108,7 +108,7 @@
                   <pic:spPr>
                     <a:xfrm>
                       <a:off x="0" y="0"/>
-                      <a:ext cx="5928360" cy="4511040"/>
+                      <a:ext cx="5928360" cy="4396740"/>
                     </a:xfrm>
                     <a:prstGeom prst="rect">
                       <a:avLst/>
@@ -246,8 +246,21 @@
           <w:sz w:val="19"/>
           <w:szCs w:val="19"/>
         </w:rPr>
-        <w:t>Repository</w:t>
-      </w:r>
+        <w:t>Repository Implementations for the entity.</w:t>
+      </w:r>
+    </w:p>
+    <w:p>
+      <w:pPr>
+        <w:pStyle w:val="ListParagraph"/>
+        <w:numPr>
+          <w:ilvl w:val="1"/>
+          <w:numId w:val="3"/>
+        </w:numPr>
+        <w:rPr>
+          <w:b/>
+          <w:bCs/>
+        </w:rPr>
+      </w:pPr>
       <w:r>
         <w:rPr>
           <w:rFonts w:ascii="Cascadia Mono" w:hAnsi="Cascadia Mono" w:cs="Cascadia Mono"/>
@@ -256,7 +269,7 @@
           <w:sz w:val="19"/>
           <w:szCs w:val="19"/>
         </w:rPr>
-        <w:t xml:space="preserve"> Implementations for the entity.</w:t>
+        <w:t>Migrations.</w:t>
       </w:r>
     </w:p>
     <w:p>
@@ -279,7 +292,157 @@
           <w:sz w:val="19"/>
           <w:szCs w:val="19"/>
         </w:rPr>
-        <w:t>Migrations.</w:t>
+        <w:t>Entity Mapping (</w:t>
+      </w:r>
+      <w:r>
+        <w:rPr>
+          <w:rFonts w:ascii="Cascadia Mono" w:hAnsi="Cascadia Mono" w:cs="Cascadia Mono"/>
+          <w:color w:val="000000"/>
+          <w:kern w:val="0"/>
+          <w:sz w:val="19"/>
+          <w:szCs w:val="19"/>
+        </w:rPr>
+        <w:t>Fluent API</w:t>
+      </w:r>
+      <w:r>
+        <w:rPr>
+          <w:rFonts w:ascii="Cascadia Mono" w:hAnsi="Cascadia Mono" w:cs="Cascadia Mono"/>
+          <w:color w:val="000000"/>
+          <w:kern w:val="0"/>
+          <w:sz w:val="19"/>
+          <w:szCs w:val="19"/>
+        </w:rPr>
+        <w:t>).</w:t>
+      </w:r>
+    </w:p>
+    <w:p>
+      <w:pPr>
+        <w:pStyle w:val="ListParagraph"/>
+        <w:numPr>
+          <w:ilvl w:val="0"/>
+          <w:numId w:val="3"/>
+        </w:numPr>
+        <w:rPr>
+          <w:b/>
+          <w:bCs/>
+        </w:rPr>
+      </w:pPr>
+      <w:proofErr w:type="spellStart"/>
+      <w:r>
+        <w:rPr>
+          <w:b/>
+          <w:bCs/>
+        </w:rPr>
+        <w:t>SigmaCandidateTask</w:t>
+      </w:r>
+      <w:r>
+        <w:rPr>
+          <w:b/>
+          <w:bCs/>
+        </w:rPr>
+        <w:t>.Application</w:t>
+      </w:r>
+      <w:proofErr w:type="spellEnd"/>
+      <w:r>
+        <w:rPr>
+          <w:b/>
+          <w:bCs/>
+        </w:rPr>
+        <w:t>:</w:t>
+      </w:r>
+      <w:r>
+        <w:t xml:space="preserve"> </w:t>
+      </w:r>
+      <w:r>
+        <w:t>this layer</w:t>
+      </w:r>
+      <w:r>
+        <w:rPr>
+          <w:b/>
+          <w:bCs/>
+        </w:rPr>
+        <w:t xml:space="preserve"> </w:t>
+      </w:r>
+      <w:r>
+        <w:t>will</w:t>
+      </w:r>
+      <w:r>
+        <w:rPr>
+          <w:b/>
+          <w:bCs/>
+        </w:rPr>
+        <w:t xml:space="preserve"> </w:t>
+      </w:r>
+      <w:r>
+        <w:t>contain</w:t>
+      </w:r>
+      <w:r>
+        <w:t xml:space="preserve"> services or business implementations</w:t>
+      </w:r>
+    </w:p>
+    <w:p>
+      <w:pPr>
+        <w:pStyle w:val="ListParagraph"/>
+        <w:numPr>
+          <w:ilvl w:val="0"/>
+          <w:numId w:val="3"/>
+        </w:numPr>
+        <w:rPr>
+          <w:b/>
+          <w:bCs/>
+        </w:rPr>
+      </w:pPr>
+      <w:proofErr w:type="spellStart"/>
+      <w:r>
+        <w:rPr>
+          <w:b/>
+          <w:bCs/>
+        </w:rPr>
+        <w:t>SigmaCandidateTask</w:t>
+      </w:r>
+      <w:r>
+        <w:rPr>
+          <w:b/>
+          <w:bCs/>
+        </w:rPr>
+        <w:t>.API</w:t>
+      </w:r>
+      <w:proofErr w:type="spellEnd"/>
+      <w:r>
+        <w:rPr>
+          <w:b/>
+          <w:bCs/>
+        </w:rPr>
+        <w:t>:</w:t>
+      </w:r>
+      <w:r>
+        <w:t xml:space="preserve"> </w:t>
+      </w:r>
+      <w:r>
+        <w:t>this layer</w:t>
+      </w:r>
+      <w:r>
+        <w:rPr>
+          <w:b/>
+          <w:bCs/>
+        </w:rPr>
+        <w:t xml:space="preserve"> </w:t>
+      </w:r>
+      <w:r>
+        <w:t>will</w:t>
+      </w:r>
+      <w:r>
+        <w:rPr>
+          <w:b/>
+          <w:bCs/>
+        </w:rPr>
+        <w:t xml:space="preserve"> </w:t>
+      </w:r>
+      <w:r>
+        <w:t>contain</w:t>
+      </w:r>
+      <w:r>
+        <w:t>:</w:t>
       </w:r>
     </w:p>
     <w:p>
@@ -295,34 +458,121 @@
         </w:rPr>
       </w:pPr>
       <w:r>
-        <w:rPr>
-          <w:rFonts w:ascii="Cascadia Mono" w:hAnsi="Cascadia Mono" w:cs="Cascadia Mono"/>
-          <w:color w:val="000000"/>
-          <w:kern w:val="0"/>
-          <w:sz w:val="19"/>
-          <w:szCs w:val="19"/>
-        </w:rPr>
-        <w:t>Entity Mapping (</w:t>
-      </w:r>
-      <w:r>
-        <w:rPr>
-          <w:rFonts w:ascii="Cascadia Mono" w:hAnsi="Cascadia Mono" w:cs="Cascadia Mono"/>
-          <w:color w:val="000000"/>
-          <w:kern w:val="0"/>
-          <w:sz w:val="19"/>
-          <w:szCs w:val="19"/>
-        </w:rPr>
-        <w:t>Fluent API</w:t>
-      </w:r>
-      <w:r>
-        <w:rPr>
-          <w:rFonts w:ascii="Cascadia Mono" w:hAnsi="Cascadia Mono" w:cs="Cascadia Mono"/>
-          <w:color w:val="000000"/>
-          <w:kern w:val="0"/>
-          <w:sz w:val="19"/>
-          <w:szCs w:val="19"/>
-        </w:rPr>
-        <w:t>).</w:t>
+        <w:t xml:space="preserve"> </w:t>
+      </w:r>
+      <w:r>
+        <w:rPr>
+          <w:b/>
+          <w:bCs/>
+        </w:rPr>
+        <w:t>Controller</w:t>
+      </w:r>
+      <w:r>
+        <w:t xml:space="preserve"> that </w:t>
+      </w:r>
+      <w:r>
+        <w:t>represents</w:t>
+      </w:r>
+      <w:r>
+        <w:t xml:space="preserve"> the endpoints.</w:t>
+      </w:r>
+    </w:p>
+    <w:p>
+      <w:pPr>
+        <w:pStyle w:val="ListParagraph"/>
+        <w:numPr>
+          <w:ilvl w:val="1"/>
+          <w:numId w:val="3"/>
+        </w:numPr>
+        <w:rPr>
+          <w:b/>
+          <w:bCs/>
+        </w:rPr>
+      </w:pPr>
+      <w:proofErr w:type="spellStart"/>
+      <w:r>
+        <w:rPr>
+          <w:b/>
+          <w:bCs/>
+        </w:rPr>
+        <w:t>Middlewares</w:t>
+      </w:r>
+      <w:proofErr w:type="spellEnd"/>
+      <w:r>
+        <w:rPr>
+          <w:b/>
+          <w:bCs/>
+        </w:rPr>
+        <w:t xml:space="preserve"> </w:t>
+      </w:r>
+      <w:r>
+        <w:t>like</w:t>
+      </w:r>
+      <w:r>
+        <w:t xml:space="preserve"> </w:t>
+      </w:r>
+      <w:proofErr w:type="spellStart"/>
+      <w:r>
+        <w:t>ExceptionHandlingMiddleware</w:t>
+      </w:r>
+      <w:proofErr w:type="spellEnd"/>
+      <w:r>
+        <w:t>.</w:t>
+      </w:r>
+    </w:p>
+    <w:p>
+      <w:pPr>
+        <w:pStyle w:val="ListParagraph"/>
+        <w:numPr>
+          <w:ilvl w:val="1"/>
+          <w:numId w:val="3"/>
+        </w:numPr>
+        <w:rPr>
+          <w:b/>
+          <w:bCs/>
+        </w:rPr>
+      </w:pPr>
+      <w:r>
+        <w:rPr>
+          <w:b/>
+          <w:bCs/>
+        </w:rPr>
+        <w:t>Logs</w:t>
+      </w:r>
+    </w:p>
+    <w:p>
+      <w:pPr>
+        <w:pStyle w:val="ListParagraph"/>
+        <w:numPr>
+          <w:ilvl w:val="1"/>
+          <w:numId w:val="3"/>
+        </w:numPr>
+        <w:rPr>
+          <w:b/>
+          <w:bCs/>
+        </w:rPr>
+      </w:pPr>
+      <w:proofErr w:type="spellStart"/>
+      <w:r>
+        <w:rPr>
+          <w:b/>
+          <w:bCs/>
+        </w:rPr>
+        <w:t>Program.cs</w:t>
+      </w:r>
+      <w:proofErr w:type="spellEnd"/>
+      <w:r>
+        <w:rPr>
+          <w:b/>
+          <w:bCs/>
+        </w:rPr>
+        <w:t xml:space="preserve"> </w:t>
+      </w:r>
+      <w:r>
+        <w:t>that contains general configurations</w:t>
+      </w:r>
+      <w:r>
+        <w:t>.</w:t>
       </w:r>
     </w:p>
     <w:p>
@@ -343,6 +593,7 @@
           <w:b/>
           <w:bCs/>
         </w:rPr>
+        <w:lastRenderedPageBreak/>
         <w:t>SigmaCandidateTask</w:t>
       </w:r>
       <w:r>
@@ -350,14 +601,7 @@
           <w:b/>
           <w:bCs/>
         </w:rPr>
-        <w:t>.</w:t>
-      </w:r>
-      <w:r>
-        <w:rPr>
-          <w:b/>
-          <w:bCs/>
-        </w:rPr>
-        <w:t>Application</w:t>
+        <w:t>.Core</w:t>
       </w:r>
       <w:proofErr w:type="spellEnd"/>
       <w:r>
@@ -365,13 +609,20 @@
           <w:b/>
           <w:bCs/>
         </w:rPr>
-        <w:t>:</w:t>
-      </w:r>
-      <w:r>
+        <w:t xml:space="preserve">: </w:t>
+      </w:r>
+      <w:r>
+        <w:t>this layer</w:t>
+      </w:r>
+      <w:r>
+        <w:rPr>
+          <w:b/>
+          <w:bCs/>
+        </w:rPr>
         <w:t xml:space="preserve"> </w:t>
       </w:r>
       <w:r>
-        <w:t>this layer</w:t>
+        <w:t>will</w:t>
       </w:r>
       <w:r>
         <w:rPr>
@@ -381,20 +632,118 @@
         <w:t xml:space="preserve"> </w:t>
       </w:r>
       <w:r>
-        <w:t>will</w:t>
-      </w:r>
-      <w:r>
-        <w:rPr>
-          <w:b/>
-          <w:bCs/>
-        </w:rPr>
-        <w:t xml:space="preserve"> </w:t>
-      </w:r>
-      <w:r>
         <w:t>contain</w:t>
       </w:r>
-      <w:r>
-        <w:t xml:space="preserve"> services or business implementations</w:t>
+    </w:p>
+    <w:p>
+      <w:pPr>
+        <w:pStyle w:val="ListParagraph"/>
+        <w:numPr>
+          <w:ilvl w:val="1"/>
+          <w:numId w:val="3"/>
+        </w:numPr>
+        <w:rPr>
+          <w:b/>
+          <w:bCs/>
+        </w:rPr>
+      </w:pPr>
+      <w:r>
+        <w:rPr>
+          <w:b/>
+          <w:bCs/>
+        </w:rPr>
+        <w:t>Abstractions (</w:t>
+      </w:r>
+      <w:r>
+        <w:rPr>
+          <w:rFonts w:cstheme="minorHAnsi"/>
+        </w:rPr>
+        <w:t xml:space="preserve">interface for </w:t>
+      </w:r>
+      <w:r>
+        <w:rPr>
+          <w:rFonts w:cstheme="minorHAnsi"/>
+          <w:color w:val="000000"/>
+          <w:kern w:val="0"/>
+        </w:rPr>
+        <w:t>Repository and services</w:t>
+      </w:r>
+      <w:r>
+        <w:rPr>
+          <w:b/>
+          <w:bCs/>
+        </w:rPr>
+        <w:t>)</w:t>
+      </w:r>
+    </w:p>
+    <w:p>
+      <w:pPr>
+        <w:pStyle w:val="ListParagraph"/>
+        <w:numPr>
+          <w:ilvl w:val="1"/>
+          <w:numId w:val="3"/>
+        </w:numPr>
+        <w:rPr>
+          <w:b/>
+          <w:bCs/>
+        </w:rPr>
+      </w:pPr>
+      <w:proofErr w:type="spellStart"/>
+      <w:r>
+        <w:rPr>
+          <w:b/>
+          <w:bCs/>
+        </w:rPr>
+        <w:t>AutoMapper</w:t>
+      </w:r>
+      <w:proofErr w:type="spellEnd"/>
+    </w:p>
+    <w:p>
+      <w:pPr>
+        <w:pStyle w:val="ListParagraph"/>
+        <w:numPr>
+          <w:ilvl w:val="1"/>
+          <w:numId w:val="3"/>
+        </w:numPr>
+        <w:rPr>
+          <w:b/>
+          <w:bCs/>
+        </w:rPr>
+      </w:pPr>
+      <w:proofErr w:type="spellStart"/>
+      <w:r>
+        <w:rPr>
+          <w:b/>
+          <w:bCs/>
+        </w:rPr>
+        <w:t>ViewModels</w:t>
+      </w:r>
+      <w:proofErr w:type="spellEnd"/>
+    </w:p>
+    <w:p>
+      <w:pPr>
+        <w:pStyle w:val="ListParagraph"/>
+        <w:ind w:left="1440"/>
+        <w:rPr>
+          <w:b/>
+          <w:bCs/>
+        </w:rPr>
+      </w:pPr>
+    </w:p>
+    <w:p>
+      <w:pPr>
+        <w:pStyle w:val="Heading3"/>
+        <w:rPr>
+          <w:b/>
+          <w:bCs/>
+        </w:rPr>
+      </w:pPr>
+      <w:r>
+        <w:rPr>
+          <w:b/>
+          <w:bCs/>
+        </w:rPr>
+        <w:t>Framework</w:t>
       </w:r>
     </w:p>
     <w:p>
@@ -410,26 +759,13 @@
         </w:rPr>
       </w:pPr>
       <w:proofErr w:type="spellStart"/>
-      <w:r>
-        <w:rPr>
-          <w:b/>
-          <w:bCs/>
-        </w:rPr>
-        <w:t>SigmaCandidateTask</w:t>
-      </w:r>
-      <w:r>
-        <w:rPr>
-          <w:b/>
-          <w:bCs/>
-        </w:rPr>
-        <w:t>.</w:t>
-      </w:r>
-      <w:r>
-        <w:rPr>
-          <w:b/>
-          <w:bCs/>
-        </w:rPr>
-        <w:t>API</w:t>
+      <w:proofErr w:type="gramStart"/>
+      <w:r>
+        <w:rPr>
+          <w:b/>
+          <w:bCs/>
+        </w:rPr>
+        <w:t>Framework.DataAccess</w:t>
       </w:r>
       <w:proofErr w:type="spellEnd"/>
       <w:r>
@@ -437,9 +773,14 @@
           <w:b/>
           <w:bCs/>
         </w:rPr>
-        <w:t>:</w:t>
-      </w:r>
-      <w:r>
+        <w:t xml:space="preserve"> :</w:t>
+      </w:r>
+      <w:proofErr w:type="gramEnd"/>
+      <w:r>
+        <w:rPr>
+          <w:b/>
+          <w:bCs/>
+        </w:rPr>
         <w:t xml:space="preserve"> </w:t>
       </w:r>
       <w:r>
@@ -463,397 +804,7 @@
         <w:t xml:space="preserve"> </w:t>
       </w:r>
       <w:r>
-        <w:t>contain</w:t>
-      </w:r>
-      <w:r>
-        <w:t>:</w:t>
-      </w:r>
-    </w:p>
-    <w:p>
-      <w:pPr>
-        <w:pStyle w:val="ListParagraph"/>
-        <w:numPr>
-          <w:ilvl w:val="1"/>
-          <w:numId w:val="3"/>
-        </w:numPr>
-        <w:rPr>
-          <w:b/>
-          <w:bCs/>
-        </w:rPr>
-      </w:pPr>
-      <w:r>
-        <w:t xml:space="preserve"> </w:t>
-      </w:r>
-      <w:r>
-        <w:rPr>
-          <w:b/>
-          <w:bCs/>
-        </w:rPr>
-        <w:t>Controller</w:t>
-      </w:r>
-      <w:r>
-        <w:t xml:space="preserve"> that </w:t>
-      </w:r>
-      <w:r>
-        <w:t>represents</w:t>
-      </w:r>
-      <w:r>
-        <w:t xml:space="preserve"> the endpoints.</w:t>
-      </w:r>
-    </w:p>
-    <w:p>
-      <w:pPr>
-        <w:pStyle w:val="ListParagraph"/>
-        <w:numPr>
-          <w:ilvl w:val="1"/>
-          <w:numId w:val="3"/>
-        </w:numPr>
-        <w:rPr>
-          <w:b/>
-          <w:bCs/>
-        </w:rPr>
-      </w:pPr>
-      <w:proofErr w:type="spellStart"/>
-      <w:r>
-        <w:rPr>
-          <w:b/>
-          <w:bCs/>
-        </w:rPr>
-        <w:t>Middlewares</w:t>
-      </w:r>
-      <w:proofErr w:type="spellEnd"/>
-      <w:r>
-        <w:rPr>
-          <w:b/>
-          <w:bCs/>
-        </w:rPr>
-        <w:t xml:space="preserve"> </w:t>
-      </w:r>
-      <w:r>
-        <w:t>like</w:t>
-      </w:r>
-      <w:r>
-        <w:t xml:space="preserve"> </w:t>
-      </w:r>
-      <w:proofErr w:type="spellStart"/>
-      <w:r>
-        <w:t>ExceptionHandlingMiddleware</w:t>
-      </w:r>
-      <w:proofErr w:type="spellEnd"/>
-      <w:r>
-        <w:t>.</w:t>
-      </w:r>
-    </w:p>
-    <w:p>
-      <w:pPr>
-        <w:pStyle w:val="ListParagraph"/>
-        <w:numPr>
-          <w:ilvl w:val="1"/>
-          <w:numId w:val="3"/>
-        </w:numPr>
-        <w:rPr>
-          <w:b/>
-          <w:bCs/>
-        </w:rPr>
-      </w:pPr>
-      <w:r>
-        <w:rPr>
-          <w:b/>
-          <w:bCs/>
-        </w:rPr>
-        <w:t>Logs</w:t>
-      </w:r>
-    </w:p>
-    <w:p>
-      <w:pPr>
-        <w:pStyle w:val="ListParagraph"/>
-        <w:numPr>
-          <w:ilvl w:val="1"/>
-          <w:numId w:val="3"/>
-        </w:numPr>
-        <w:rPr>
-          <w:b/>
-          <w:bCs/>
-        </w:rPr>
-      </w:pPr>
-      <w:proofErr w:type="spellStart"/>
-      <w:r>
-        <w:rPr>
-          <w:b/>
-          <w:bCs/>
-        </w:rPr>
-        <w:lastRenderedPageBreak/>
-        <w:t>Program.cs</w:t>
-      </w:r>
-      <w:proofErr w:type="spellEnd"/>
-      <w:r>
-        <w:rPr>
-          <w:b/>
-          <w:bCs/>
-        </w:rPr>
-        <w:t xml:space="preserve"> </w:t>
-      </w:r>
-      <w:r>
-        <w:t>that contains general configurations</w:t>
-      </w:r>
-      <w:r>
-        <w:t>.</w:t>
-      </w:r>
-    </w:p>
-    <w:p>
-      <w:pPr>
-        <w:pStyle w:val="ListParagraph"/>
-        <w:numPr>
-          <w:ilvl w:val="0"/>
-          <w:numId w:val="3"/>
-        </w:numPr>
-        <w:rPr>
-          <w:b/>
-          <w:bCs/>
-        </w:rPr>
-      </w:pPr>
-      <w:proofErr w:type="spellStart"/>
-      <w:r>
-        <w:rPr>
-          <w:b/>
-          <w:bCs/>
-        </w:rPr>
-        <w:t>SigmaCandidateTask</w:t>
-      </w:r>
-      <w:r>
-        <w:rPr>
-          <w:b/>
-          <w:bCs/>
-        </w:rPr>
-        <w:t>.</w:t>
-      </w:r>
-      <w:r>
-        <w:rPr>
-          <w:b/>
-          <w:bCs/>
-        </w:rPr>
-        <w:t>Core</w:t>
-      </w:r>
-      <w:proofErr w:type="spellEnd"/>
-      <w:r>
-        <w:rPr>
-          <w:b/>
-          <w:bCs/>
-        </w:rPr>
-        <w:t xml:space="preserve">: </w:t>
-      </w:r>
-      <w:r>
-        <w:t>this layer</w:t>
-      </w:r>
-      <w:r>
-        <w:rPr>
-          <w:b/>
-          <w:bCs/>
-        </w:rPr>
-        <w:t xml:space="preserve"> </w:t>
-      </w:r>
-      <w:r>
-        <w:t>will</w:t>
-      </w:r>
-      <w:r>
-        <w:rPr>
-          <w:b/>
-          <w:bCs/>
-        </w:rPr>
-        <w:t xml:space="preserve"> </w:t>
-      </w:r>
-      <w:r>
-        <w:t>contain</w:t>
-      </w:r>
-    </w:p>
-    <w:p>
-      <w:pPr>
-        <w:pStyle w:val="ListParagraph"/>
-        <w:numPr>
-          <w:ilvl w:val="1"/>
-          <w:numId w:val="3"/>
-        </w:numPr>
-        <w:rPr>
-          <w:b/>
-          <w:bCs/>
-        </w:rPr>
-      </w:pPr>
-      <w:r>
-        <w:rPr>
-          <w:b/>
-          <w:bCs/>
-        </w:rPr>
-        <w:t>Abstractions (</w:t>
-      </w:r>
-      <w:r>
-        <w:rPr>
-          <w:rFonts w:cstheme="minorHAnsi"/>
-        </w:rPr>
-        <w:t xml:space="preserve">interface for </w:t>
-      </w:r>
-      <w:r>
-        <w:rPr>
-          <w:rFonts w:cstheme="minorHAnsi"/>
-          <w:color w:val="000000"/>
-          <w:kern w:val="0"/>
-        </w:rPr>
-        <w:t>Repository</w:t>
-      </w:r>
-      <w:r>
-        <w:rPr>
-          <w:rFonts w:cstheme="minorHAnsi"/>
-          <w:color w:val="000000"/>
-          <w:kern w:val="0"/>
-        </w:rPr>
-        <w:t xml:space="preserve"> and services</w:t>
-      </w:r>
-      <w:r>
-        <w:rPr>
-          <w:b/>
-          <w:bCs/>
-        </w:rPr>
-        <w:t>)</w:t>
-      </w:r>
-    </w:p>
-    <w:p>
-      <w:pPr>
-        <w:pStyle w:val="ListParagraph"/>
-        <w:numPr>
-          <w:ilvl w:val="1"/>
-          <w:numId w:val="3"/>
-        </w:numPr>
-        <w:rPr>
-          <w:b/>
-          <w:bCs/>
-        </w:rPr>
-      </w:pPr>
-      <w:proofErr w:type="spellStart"/>
-      <w:r>
-        <w:rPr>
-          <w:b/>
-          <w:bCs/>
-        </w:rPr>
-        <w:t>AutoMapper</w:t>
-      </w:r>
-      <w:proofErr w:type="spellEnd"/>
-    </w:p>
-    <w:p>
-      <w:pPr>
-        <w:pStyle w:val="ListParagraph"/>
-        <w:numPr>
-          <w:ilvl w:val="1"/>
-          <w:numId w:val="3"/>
-        </w:numPr>
-        <w:rPr>
-          <w:b/>
-          <w:bCs/>
-        </w:rPr>
-      </w:pPr>
-      <w:proofErr w:type="spellStart"/>
-      <w:r>
-        <w:rPr>
-          <w:b/>
-          <w:bCs/>
-        </w:rPr>
-        <w:t>ViewModels</w:t>
-      </w:r>
-      <w:proofErr w:type="spellEnd"/>
-    </w:p>
-    <w:p>
-      <w:pPr>
-        <w:pStyle w:val="ListParagraph"/>
-        <w:ind w:left="1440"/>
-        <w:rPr>
-          <w:b/>
-          <w:bCs/>
-        </w:rPr>
-      </w:pPr>
-    </w:p>
-    <w:p>
-      <w:pPr>
-        <w:pStyle w:val="Heading3"/>
-        <w:rPr>
-          <w:b/>
-          <w:bCs/>
-        </w:rPr>
-      </w:pPr>
-      <w:r>
-        <w:rPr>
-          <w:b/>
-          <w:bCs/>
-        </w:rPr>
-        <w:t>Framework</w:t>
-      </w:r>
-    </w:p>
-    <w:p>
-      <w:pPr>
-        <w:pStyle w:val="ListParagraph"/>
-        <w:numPr>
-          <w:ilvl w:val="0"/>
-          <w:numId w:val="3"/>
-        </w:numPr>
-        <w:rPr>
-          <w:b/>
-          <w:bCs/>
-        </w:rPr>
-      </w:pPr>
-      <w:proofErr w:type="spellStart"/>
-      <w:proofErr w:type="gramStart"/>
-      <w:r>
-        <w:rPr>
-          <w:b/>
-          <w:bCs/>
-        </w:rPr>
-        <w:t>Framework.DataAccess</w:t>
-      </w:r>
-      <w:proofErr w:type="spellEnd"/>
-      <w:r>
-        <w:rPr>
-          <w:b/>
-          <w:bCs/>
-        </w:rPr>
-        <w:t xml:space="preserve"> </w:t>
-      </w:r>
-      <w:r>
-        <w:rPr>
-          <w:b/>
-          <w:bCs/>
-        </w:rPr>
-        <w:t>:</w:t>
-      </w:r>
-      <w:proofErr w:type="gramEnd"/>
-      <w:r>
-        <w:rPr>
-          <w:b/>
-          <w:bCs/>
-        </w:rPr>
-        <w:t xml:space="preserve"> </w:t>
-      </w:r>
-      <w:r>
-        <w:t>this layer</w:t>
-      </w:r>
-      <w:r>
-        <w:rPr>
-          <w:b/>
-          <w:bCs/>
-        </w:rPr>
-        <w:t xml:space="preserve"> </w:t>
-      </w:r>
-      <w:r>
-        <w:t>will</w:t>
-      </w:r>
-      <w:r>
-        <w:rPr>
-          <w:b/>
-          <w:bCs/>
-        </w:rPr>
-        <w:t xml:space="preserve"> </w:t>
-      </w:r>
-      <w:r>
-        <w:t>contain</w:t>
-      </w:r>
-      <w:r>
-        <w:t xml:space="preserve"> the </w:t>
+        <w:t xml:space="preserve">contain the </w:t>
       </w:r>
       <w:r>
         <w:t>Implementations</w:t>
@@ -895,7 +846,17 @@
           <w:b/>
           <w:bCs/>
         </w:rPr>
-        <w:t>Framework.</w:t>
+        <w:t xml:space="preserve">Framework. </w:t>
+      </w:r>
+      <w:r>
+        <w:rPr>
+          <w:b/>
+          <w:bCs/>
+        </w:rPr>
+        <w:t xml:space="preserve">Core </w:t>
+      </w:r>
+      <w:r>
+        <w:t>this layer</w:t>
       </w:r>
       <w:r>
         <w:rPr>
@@ -905,11 +866,7 @@
         <w:t xml:space="preserve"> </w:t>
       </w:r>
       <w:r>
-        <w:rPr>
-          <w:b/>
-          <w:bCs/>
-        </w:rPr>
-        <w:t>Core</w:t>
+        <w:t>will</w:t>
       </w:r>
       <w:r>
         <w:rPr>
@@ -919,7 +876,10 @@
         <w:t xml:space="preserve"> </w:t>
       </w:r>
       <w:r>
-        <w:t>this layer</w:t>
+        <w:t xml:space="preserve">contain the </w:t>
+      </w:r>
+      <w:r>
+        <w:t>Framework</w:t>
       </w:r>
       <w:r>
         <w:rPr>
@@ -929,44 +889,11 @@
         <w:t xml:space="preserve"> </w:t>
       </w:r>
       <w:r>
-        <w:t>will</w:t>
-      </w:r>
-      <w:r>
-        <w:rPr>
-          <w:b/>
-          <w:bCs/>
-        </w:rPr>
-        <w:t xml:space="preserve"> </w:t>
-      </w:r>
-      <w:r>
-        <w:t>contain the</w:t>
-      </w:r>
-      <w:r>
-        <w:t xml:space="preserve"> </w:t>
-      </w:r>
-      <w:r>
-        <w:t>Framework</w:t>
-      </w:r>
-      <w:r>
-        <w:rPr>
-          <w:b/>
-          <w:bCs/>
-        </w:rPr>
-        <w:t xml:space="preserve"> </w:t>
-      </w:r>
-      <w:r>
-        <w:rPr>
-          <w:b/>
-          <w:bCs/>
-        </w:rPr>
-        <w:t>Abstractions</w:t>
-      </w:r>
-      <w:r>
-        <w:rPr>
-          <w:b/>
-          <w:bCs/>
-        </w:rPr>
-        <w:t xml:space="preserve"> and Models</w:t>
+        <w:rPr>
+          <w:b/>
+          <w:bCs/>
+        </w:rPr>
+        <w:t>Abstractions and Models</w:t>
       </w:r>
     </w:p>
     <w:p>
@@ -1102,23 +1029,7 @@
           <w:color w:val="000000"/>
           <w:shd w:val="clear" w:color="auto" w:fill="FFFFFF"/>
         </w:rPr>
-        <w:t>Visual Studio 20</w:t>
-      </w:r>
-      <w:r>
-        <w:rPr>
-          <w:rFonts w:ascii="Aptos" w:hAnsi="Aptos"/>
-          <w:color w:val="000000"/>
-          <w:shd w:val="clear" w:color="auto" w:fill="FFFFFF"/>
-        </w:rPr>
-        <w:t>22</w:t>
-      </w:r>
-      <w:r>
-        <w:rPr>
-          <w:rFonts w:ascii="Aptos" w:hAnsi="Aptos"/>
-          <w:color w:val="000000"/>
-          <w:shd w:val="clear" w:color="auto" w:fill="FFFFFF"/>
-        </w:rPr>
-        <w:t xml:space="preserve"> as IDE</w:t>
+        <w:t>Visual Studio 2022 as IDE</w:t>
       </w:r>
     </w:p>
     <w:p>
@@ -1152,15 +1063,7 @@
           <w:color w:val="000000"/>
           <w:shd w:val="clear" w:color="auto" w:fill="FFFFFF"/>
         </w:rPr>
-        <w:t>Entity Framework</w:t>
-      </w:r>
-      <w:r>
-        <w:rPr>
-          <w:rFonts w:ascii="Aptos" w:hAnsi="Aptos"/>
-          <w:color w:val="000000"/>
-          <w:shd w:val="clear" w:color="auto" w:fill="FFFFFF"/>
-        </w:rPr>
-        <w:t xml:space="preserve"> Core 8.0.6</w:t>
+        <w:t>Entity Framework Core 8.0.6</w:t>
       </w:r>
     </w:p>
     <w:p>
@@ -1262,23 +1165,7 @@
           <w:bCs/>
           <w:color w:val="auto"/>
         </w:rPr>
-        <w:t>A</w:t>
-      </w:r>
-      <w:r>
-        <w:rPr>
-          <w:b/>
-          <w:bCs/>
-          <w:color w:val="auto"/>
-        </w:rPr>
-        <w:t>ssumptions</w:t>
-      </w:r>
-      <w:r>
-        <w:rPr>
-          <w:b/>
-          <w:bCs/>
-          <w:color w:val="auto"/>
-        </w:rPr>
-        <w:t>:</w:t>
+        <w:t>Assumptions:</w:t>
       </w:r>
     </w:p>
     <w:p>
@@ -1289,15 +1176,34 @@
           <w:numId w:val="9"/>
         </w:numPr>
       </w:pPr>
-    </w:p>
-    <w:p>
-      <w:pPr>
-        <w:pStyle w:val="Default"/>
+      <w:r>
+        <w:t xml:space="preserve">We can use </w:t>
+      </w:r>
+      <w:proofErr w:type="spellStart"/>
+      <w:r>
+        <w:t>chatgpt</w:t>
+      </w:r>
+      <w:proofErr w:type="spellEnd"/>
+    </w:p>
+    <w:p>
+      <w:pPr>
+        <w:pStyle w:val="ListParagraph"/>
         <w:numPr>
-          <w:ilvl w:val="1"/>
-          <w:numId w:val="8"/>
+          <w:ilvl w:val="0"/>
+          <w:numId w:val="9"/>
         </w:numPr>
       </w:pPr>
+      <w:r>
+        <w:t xml:space="preserve">before you can run the project you should change </w:t>
+      </w:r>
+      <w:proofErr w:type="spellStart"/>
+      <w:r>
+        <w:t>ConnectionString</w:t>
+      </w:r>
+      <w:proofErr w:type="spellEnd"/>
+      <w:r>
+        <w:t>, install .net 8 and SQL Server</w:t>
+      </w:r>
     </w:p>
     <w:p>
       <w:pPr>
@@ -1363,13 +1269,7 @@
               <w:rPr>
                 <w:color w:val="auto"/>
               </w:rPr>
-              <w:t xml:space="preserve">Setup environment and </w:t>
-            </w:r>
-            <w:r>
-              <w:rPr>
-                <w:color w:val="auto"/>
-              </w:rPr>
-              <w:t>Architecture</w:t>
+              <w:t>Setup environment and Architecture</w:t>
             </w:r>
           </w:p>
         </w:tc>
@@ -1437,13 +1337,7 @@
               <w:rPr>
                 <w:color w:val="auto"/>
               </w:rPr>
-              <w:t xml:space="preserve">2 </w:t>
-            </w:r>
-            <w:r>
-              <w:rPr>
-                <w:color w:val="auto"/>
-              </w:rPr>
-              <w:t>Hours</w:t>
+              <w:t>2 Hours</w:t>
             </w:r>
           </w:p>
         </w:tc>
@@ -1510,7 +1404,7 @@
               <w:rPr>
                 <w:color w:val="auto"/>
               </w:rPr>
-              <w:t>ci pipeline</w:t>
+              <w:t>Docker image + GitHub pipeline</w:t>
             </w:r>
           </w:p>
         </w:tc>
@@ -1946,7 +1840,7 @@
   <w:abstractNum w:abstractNumId="5" w15:restartNumberingAfterBreak="0">
     <w:nsid w:val="303516EC"/>
     <w:multiLevelType w:val="hybridMultilevel"/>
-    <w:tmpl w:val="03DE95E6"/>
+    <w:tmpl w:val="1DD027A4"/>
     <w:lvl w:ilvl="0" w:tplc="0409000F">
       <w:start w:val="1"/>
       <w:numFmt w:val="decimal"/>
